--- a/Báo cáo đồ án.docx
+++ b/Báo cáo đồ án.docx
@@ -2,6 +2,7 @@
 <file path=word/document.xml><?xml version="1.0" encoding="utf-8"?>
 <w:document xmlns:wpc="http://schemas.microsoft.com/office/word/2010/wordprocessingCanvas" xmlns:cx="http://schemas.microsoft.com/office/drawing/2014/chartex" xmlns:cx1="http://schemas.microsoft.com/office/drawing/2015/9/8/chartex" xmlns:cx2="http://schemas.microsoft.com/office/drawing/2015/10/21/chartex" xmlns:cx3="http://schemas.microsoft.com/office/drawing/2016/5/9/chartex" xmlns:cx4="http://schemas.microsoft.com/office/drawing/2016/5/10/chartex" xmlns:cx5="http://schemas.microsoft.com/office/drawing/2016/5/11/chartex" xmlns:cx6="http://schemas.microsoft.com/office/drawing/2016/5/12/chartex" xmlns:cx7="http://schemas.microsoft.com/office/drawing/2016/5/13/chartex" xmlns:cx8="http://schemas.microsoft.com/office/drawing/2016/5/14/chartex" xmlns:mc="http://schemas.openxmlformats.org/markup-compatibility/2006" xmlns:aink="http://schemas.microsoft.com/office/drawing/2016/ink" xmlns:am3d="http://schemas.microsoft.com/office/drawing/2017/model3d" xmlns:o="urn:schemas-microsoft-com:office:office" xmlns:r="http://schemas.openxmlformats.org/officeDocument/2006/relationships" xmlns:m="http://schemas.openxmlformats.org/officeDocument/2006/math" xmlns:v="urn:schemas-microsoft-com:vml" xmlns:wp14="http://schemas.microsoft.com/office/word/2010/wordprocessingDrawing" xmlns:wp="http://schemas.openxmlformats.org/drawingml/2006/wordprocessingDrawing" xmlns:w10="urn:schemas-microsoft-com:office:word" xmlns:w="http://schemas.openxmlformats.org/wordprocessingml/2006/main" xmlns:w14="http://schemas.microsoft.com/office/word/2010/wordml" xmlns:w15="http://schemas.microsoft.com/office/word/2012/wordml" xmlns:w16cex="http://schemas.microsoft.com/office/word/2018/wordml/cex" xmlns:w16cid="http://schemas.microsoft.com/office/word/2016/wordml/cid" xmlns:w16="http://schemas.microsoft.com/office/word/2018/wordml" xmlns:w16sdtdh="http://schemas.microsoft.com/office/word/2020/wordml/sdtdatahash" xmlns:w16se="http://schemas.microsoft.com/office/word/2015/wordml/symex" xmlns:wpg="http://schemas.microsoft.com/office/word/2010/wordprocessingGroup" xmlns:wpi="http://schemas.microsoft.com/office/word/2010/wordprocessingInk" xmlns:wne="http://schemas.microsoft.com/office/word/2006/wordml" xmlns:wps="http://schemas.microsoft.com/office/word/2010/wordprocessingShape" mc:Ignorable="w14 w15 w16se w16cid w16 w16cex w16sdtdh wp14">
   <w:body>
+    <w:bookmarkStart w:id="0" w:name="_Toc514714635"/>
     <w:p>
       <w:pPr>
         <w:spacing w:line="240" w:lineRule="auto"/>
@@ -14,7 +15,6 @@
           <w:szCs w:val="28"/>
         </w:rPr>
       </w:pPr>
-      <w:bookmarkStart w:id="0" w:name="_Toc514714635"/>
       <w:r>
         <w:rPr>
           <w:rFonts w:cs="Times New Roman"/>
@@ -14271,7 +14271,7 @@
                     </pic:cNvPicPr>
                   </pic:nvPicPr>
                   <pic:blipFill>
-                    <a:blip r:embed="rId6">
+                    <a:blip r:embed="rId8">
                       <a:extLst>
                         <a:ext uri="{28A0092B-C50C-407E-A947-70E740481C1C}">
                           <a14:useLocalDpi xmlns:a14="http://schemas.microsoft.com/office/drawing/2010/main" val="0"/>
@@ -14508,7 +14508,25 @@
           <w:sz w:val="28"/>
           <w:szCs w:val="28"/>
         </w:rPr>
-        <w:t xml:space="preserve">GVHD: TS. </w:t>
+        <w:t>GVHD: T</w:t>
+      </w:r>
+      <w:r>
+        <w:rPr>
+          <w:rFonts w:cs="Times New Roman"/>
+          <w:bCs/>
+          <w:sz w:val="28"/>
+          <w:szCs w:val="28"/>
+        </w:rPr>
+        <w:t>hS</w:t>
+      </w:r>
+      <w:r>
+        <w:rPr>
+          <w:rFonts w:cs="Times New Roman"/>
+          <w:bCs/>
+          <w:sz w:val="28"/>
+          <w:szCs w:val="28"/>
+        </w:rPr>
+        <w:t xml:space="preserve">. </w:t>
       </w:r>
       <w:r>
         <w:rPr>
@@ -14629,7 +14647,7 @@
           <w:szCs w:val="32"/>
         </w:rPr>
         <w:sectPr>
-          <w:footerReference w:type="default" r:id="rId7"/>
+          <w:footerReference w:type="default" r:id="rId9"/>
           <w:pgSz w:w="12240" w:h="15840"/>
           <w:pgMar w:top="1134" w:right="1134" w:bottom="1134" w:left="1985" w:header="720" w:footer="720" w:gutter="0"/>
           <w:pgNumType w:start="1"/>
@@ -16612,21 +16630,7 @@
             <w:rStyle w:val="Siuktni"/>
             <w:noProof/>
           </w:rPr>
-          <w:t>Hình 7 Màn hình đăng n</w:t>
-        </w:r>
-        <w:r>
-          <w:rPr>
-            <w:rStyle w:val="Siuktni"/>
-            <w:noProof/>
-          </w:rPr>
-          <w:t>h</w:t>
-        </w:r>
-        <w:r>
-          <w:rPr>
-            <w:rStyle w:val="Siuktni"/>
-            <w:noProof/>
-          </w:rPr>
-          <w:t>ập</w:t>
+          <w:t>Hình 7 Màn hình đăng nhập</w:t>
         </w:r>
         <w:r>
           <w:rPr>
@@ -16836,21 +16840,7 @@
             <w:rStyle w:val="Siuktni"/>
             <w:noProof/>
           </w:rPr>
-          <w:t>Hình 10 Màn hình h</w:t>
-        </w:r>
-        <w:r>
-          <w:rPr>
-            <w:rStyle w:val="Siuktni"/>
-            <w:noProof/>
-          </w:rPr>
-          <w:t>ẹ</w:t>
-        </w:r>
-        <w:r>
-          <w:rPr>
-            <w:rStyle w:val="Siuktni"/>
-            <w:noProof/>
-          </w:rPr>
-          <w:t>n giờ</w:t>
+          <w:t>Hình 10 Màn hình hẹn giờ</w:t>
         </w:r>
         <w:r>
           <w:rPr>
@@ -17266,7 +17256,7 @@
                     </pic:cNvPicPr>
                   </pic:nvPicPr>
                   <pic:blipFill>
-                    <a:blip r:embed="rId8">
+                    <a:blip r:embed="rId10">
                       <a:extLst>
                         <a:ext uri="{28A0092B-C50C-407E-A947-70E740481C1C}">
                           <a14:useLocalDpi xmlns:a14="http://schemas.microsoft.com/office/drawing/2010/main" val="0"/>
@@ -17567,7 +17557,7 @@
                     </pic:cNvPicPr>
                   </pic:nvPicPr>
                   <pic:blipFill>
-                    <a:blip r:embed="rId9" cstate="print">
+                    <a:blip r:embed="rId11" cstate="print">
                       <a:extLst>
                         <a:ext uri="{28A0092B-C50C-407E-A947-70E740481C1C}">
                           <a14:useLocalDpi xmlns:a14="http://schemas.microsoft.com/office/drawing/2010/main" val="0"/>
@@ -17884,7 +17874,7 @@
                     </pic:cNvPicPr>
                   </pic:nvPicPr>
                   <pic:blipFill>
-                    <a:blip r:embed="rId10">
+                    <a:blip r:embed="rId12">
                       <a:extLst>
                         <a:ext uri="{28A0092B-C50C-407E-A947-70E740481C1C}">
                           <a14:useLocalDpi xmlns:a14="http://schemas.microsoft.com/office/drawing/2010/main" val="0"/>
@@ -18283,7 +18273,7 @@
                     <pic:cNvPicPr/>
                   </pic:nvPicPr>
                   <pic:blipFill>
-                    <a:blip r:embed="rId11"/>
+                    <a:blip r:embed="rId13"/>
                     <a:stretch>
                       <a:fillRect/>
                     </a:stretch>
@@ -19041,7 +19031,7 @@
                     </pic:cNvPicPr>
                   </pic:nvPicPr>
                   <pic:blipFill>
-                    <a:blip r:embed="rId12" cstate="print">
+                    <a:blip r:embed="rId14" cstate="print">
                       <a:extLst>
                         <a:ext uri="{28A0092B-C50C-407E-A947-70E740481C1C}">
                           <a14:useLocalDpi xmlns:a14="http://schemas.microsoft.com/office/drawing/2010/main" val="0"/>
@@ -19319,7 +19309,7 @@
                     </pic:cNvPicPr>
                   </pic:nvPicPr>
                   <pic:blipFill>
-                    <a:blip r:embed="rId13" cstate="print">
+                    <a:blip r:embed="rId15" cstate="print">
                       <a:extLst>
                         <a:ext uri="{28A0092B-C50C-407E-A947-70E740481C1C}">
                           <a14:useLocalDpi xmlns:a14="http://schemas.microsoft.com/office/drawing/2010/main" val="0"/>
@@ -19629,16 +19619,16 @@
       <w:pPr>
         <w:pStyle w:val="u1"/>
       </w:pPr>
-      <w:bookmarkStart w:id="39" w:name="_Toc514714676"/>
-      <w:bookmarkStart w:id="40" w:name="_Toc58942540"/>
-      <w:bookmarkStart w:id="41" w:name="_Toc60612777"/>
-      <w:bookmarkStart w:id="42" w:name="_Toc94453337"/>
+      <w:bookmarkStart w:id="39" w:name="_Toc94453337"/>
+      <w:bookmarkStart w:id="40" w:name="_Toc514714676"/>
+      <w:bookmarkStart w:id="41" w:name="_Toc58942540"/>
+      <w:bookmarkStart w:id="42" w:name="_Toc60612777"/>
       <w:bookmarkEnd w:id="1"/>
       <w:r>
         <w:lastRenderedPageBreak/>
         <w:t>IV. Thiết kế giao diện</w:t>
       </w:r>
-      <w:bookmarkEnd w:id="42"/>
+      <w:bookmarkEnd w:id="39"/>
     </w:p>
     <w:p/>
     <w:p>
@@ -19665,7 +19655,7 @@
                     <pic:cNvPicPr/>
                   </pic:nvPicPr>
                   <pic:blipFill>
-                    <a:blip r:embed="rId14" cstate="print">
+                    <a:blip r:embed="rId16" cstate="print">
                       <a:extLst>
                         <a:ext uri="{28A0092B-C50C-407E-A947-70E740481C1C}">
                           <a14:useLocalDpi xmlns:a14="http://schemas.microsoft.com/office/drawing/2010/main" val="0"/>
@@ -19717,7 +19707,7 @@
                     <pic:cNvPicPr/>
                   </pic:nvPicPr>
                   <pic:blipFill>
-                    <a:blip r:embed="rId15" cstate="print">
+                    <a:blip r:embed="rId17" cstate="print">
                       <a:extLst>
                         <a:ext uri="{28A0092B-C50C-407E-A947-70E740481C1C}">
                           <a14:useLocalDpi xmlns:a14="http://schemas.microsoft.com/office/drawing/2010/main" val="0"/>
@@ -19752,86 +19742,66 @@
           <w:noProof/>
         </w:rPr>
       </w:pPr>
-      <w:bookmarkStart w:id="43" w:name="_Toc94453354"/>
-      <w:bookmarkStart w:id="44" w:name="_Toc94453415"/>
+      <w:bookmarkStart w:id="43" w:name="_Toc94453415"/>
+      <w:bookmarkStart w:id="44" w:name="_Toc94453354"/>
       <w:r>
         <w:t xml:space="preserve">Hình </w:t>
       </w:r>
-      <w:r>
-        <w:fldChar w:fldCharType="begin"/>
-      </w:r>
-      <w:r>
-        <w:instrText xml:space="preserve"> SEQ Hình \* ARABIC </w:instrText>
-      </w:r>
-      <w:r>
-        <w:fldChar w:fldCharType="separate"/>
+      <w:fldSimple w:instr=" SEQ Hình \* ARABIC ">
+        <w:r>
+          <w:rPr>
+            <w:noProof/>
+          </w:rPr>
+          <w:t>7</w:t>
+        </w:r>
+      </w:fldSimple>
+      <w:r>
+        <w:t xml:space="preserve"> Màn hình đăng nhập</w:t>
+      </w:r>
+      <w:bookmarkEnd w:id="43"/>
+      <w:r>
+        <w:t xml:space="preserve">   </w:t>
       </w:r>
       <w:r>
         <w:rPr>
           <w:noProof/>
         </w:rPr>
-        <w:t>7</w:t>
-      </w:r>
-      <w:r>
-        <w:fldChar w:fldCharType="end"/>
-      </w:r>
-      <w:r>
-        <w:t xml:space="preserve"> Màn hình đăng nhập</w:t>
+        <w:t xml:space="preserve">  </w:t>
+      </w:r>
+      <w:r>
+        <w:rPr>
+          <w:noProof/>
+        </w:rPr>
+        <w:tab/>
+      </w:r>
+      <w:r>
+        <w:rPr>
+          <w:noProof/>
+        </w:rPr>
+        <w:tab/>
+      </w:r>
+      <w:r>
+        <w:rPr>
+          <w:noProof/>
+        </w:rPr>
+        <w:tab/>
+      </w:r>
+      <w:bookmarkStart w:id="45" w:name="_Toc94453416"/>
+      <w:r>
+        <w:t xml:space="preserve">Hình </w:t>
+      </w:r>
+      <w:fldSimple w:instr=" SEQ Hình \* ARABIC ">
+        <w:r>
+          <w:rPr>
+            <w:noProof/>
+          </w:rPr>
+          <w:t>8</w:t>
+        </w:r>
+      </w:fldSimple>
+      <w:r>
+        <w:t xml:space="preserve"> Màn hình chọn phòng</w:t>
       </w:r>
       <w:bookmarkEnd w:id="44"/>
-      <w:r>
-        <w:t xml:space="preserve">   </w:t>
-      </w:r>
-      <w:r>
-        <w:rPr>
-          <w:noProof/>
-        </w:rPr>
-        <w:t xml:space="preserve">  </w:t>
-      </w:r>
-      <w:r>
-        <w:rPr>
-          <w:noProof/>
-        </w:rPr>
-        <w:tab/>
-      </w:r>
-      <w:r>
-        <w:rPr>
-          <w:noProof/>
-        </w:rPr>
-        <w:tab/>
-      </w:r>
-      <w:r>
-        <w:rPr>
-          <w:noProof/>
-        </w:rPr>
-        <w:tab/>
-      </w:r>
-      <w:bookmarkStart w:id="45" w:name="_Toc94453416"/>
-      <w:r>
-        <w:t xml:space="preserve">Hình </w:t>
-      </w:r>
-      <w:r>
-        <w:fldChar w:fldCharType="begin"/>
-      </w:r>
-      <w:r>
-        <w:instrText xml:space="preserve"> SEQ Hình \* ARABIC </w:instrText>
-      </w:r>
-      <w:r>
-        <w:fldChar w:fldCharType="separate"/>
-      </w:r>
-      <w:r>
-        <w:rPr>
-          <w:noProof/>
-        </w:rPr>
-        <w:t>8</w:t>
-      </w:r>
-      <w:r>
-        <w:fldChar w:fldCharType="end"/>
-      </w:r>
-      <w:r>
-        <w:t xml:space="preserve"> Màn hình chọn phòng</w:t>
-      </w:r>
-      <w:bookmarkEnd w:id="43"/>
       <w:bookmarkEnd w:id="45"/>
       <w:r>
         <w:rPr>
@@ -19867,7 +19837,7 @@
                     <pic:cNvPicPr/>
                   </pic:nvPicPr>
                   <pic:blipFill>
-                    <a:blip r:embed="rId16">
+                    <a:blip r:embed="rId18">
                       <a:extLst>
                         <a:ext uri="{28A0092B-C50C-407E-A947-70E740481C1C}">
                           <a14:useLocalDpi xmlns:a14="http://schemas.microsoft.com/office/drawing/2010/main" val="0"/>
@@ -19919,7 +19889,7 @@
                     <pic:cNvPicPr/>
                   </pic:nvPicPr>
                   <pic:blipFill>
-                    <a:blip r:embed="rId17" cstate="print">
+                    <a:blip r:embed="rId19" cstate="print">
                       <a:extLst>
                         <a:ext uri="{28A0092B-C50C-407E-A947-70E740481C1C}">
                           <a14:useLocalDpi xmlns:a14="http://schemas.microsoft.com/office/drawing/2010/main" val="0"/>
@@ -19951,68 +19921,48 @@
         <w:pStyle w:val="Chuthich"/>
         <w:ind w:firstLine="720"/>
       </w:pPr>
-      <w:bookmarkStart w:id="46" w:name="_Toc94453355"/>
-      <w:bookmarkStart w:id="47" w:name="_Toc94453417"/>
+      <w:bookmarkStart w:id="46" w:name="_Toc94453417"/>
+      <w:bookmarkStart w:id="47" w:name="_Toc94453355"/>
       <w:r>
         <w:t xml:space="preserve">Hình </w:t>
       </w:r>
-      <w:r>
-        <w:fldChar w:fldCharType="begin"/>
-      </w:r>
-      <w:r>
-        <w:instrText xml:space="preserve"> SEQ Hình \* ARABIC </w:instrText>
-      </w:r>
-      <w:r>
-        <w:fldChar w:fldCharType="separate"/>
-      </w:r>
-      <w:r>
-        <w:rPr>
-          <w:noProof/>
-        </w:rPr>
-        <w:t>9</w:t>
-      </w:r>
-      <w:r>
-        <w:fldChar w:fldCharType="end"/>
-      </w:r>
+      <w:fldSimple w:instr=" SEQ Hình \* ARABIC ">
+        <w:r>
+          <w:rPr>
+            <w:noProof/>
+          </w:rPr>
+          <w:t>9</w:t>
+        </w:r>
+      </w:fldSimple>
       <w:r>
         <w:t xml:space="preserve"> Màn hình chi tiết phòng</w:t>
       </w:r>
+      <w:bookmarkEnd w:id="46"/>
+      <w:r>
+        <w:tab/>
+      </w:r>
+      <w:r>
+        <w:tab/>
+      </w:r>
+      <w:r>
+        <w:tab/>
+      </w:r>
+      <w:bookmarkStart w:id="48" w:name="_Toc94453418"/>
+      <w:r>
+        <w:t xml:space="preserve">Hình </w:t>
+      </w:r>
+      <w:fldSimple w:instr=" SEQ Hình \* ARABIC ">
+        <w:r>
+          <w:rPr>
+            <w:noProof/>
+          </w:rPr>
+          <w:t>10</w:t>
+        </w:r>
+      </w:fldSimple>
+      <w:r>
+        <w:t xml:space="preserve"> Màn hình hẹn giờ</w:t>
+      </w:r>
       <w:bookmarkEnd w:id="47"/>
-      <w:r>
-        <w:tab/>
-      </w:r>
-      <w:r>
-        <w:tab/>
-      </w:r>
-      <w:r>
-        <w:tab/>
-      </w:r>
-      <w:bookmarkStart w:id="48" w:name="_Toc94453418"/>
-      <w:r>
-        <w:t xml:space="preserve">Hình </w:t>
-      </w:r>
-      <w:r>
-        <w:fldChar w:fldCharType="begin"/>
-      </w:r>
-      <w:r>
-        <w:instrText xml:space="preserve"> SEQ Hình \* ARABIC </w:instrText>
-      </w:r>
-      <w:r>
-        <w:fldChar w:fldCharType="separate"/>
-      </w:r>
-      <w:r>
-        <w:rPr>
-          <w:noProof/>
-        </w:rPr>
-        <w:t>10</w:t>
-      </w:r>
-      <w:r>
-        <w:fldChar w:fldCharType="end"/>
-      </w:r>
-      <w:r>
-        <w:t xml:space="preserve"> Màn hình hẹn giờ</w:t>
-      </w:r>
-      <w:bookmarkEnd w:id="46"/>
       <w:bookmarkEnd w:id="48"/>
       <w:r>
         <w:rPr>
@@ -20054,9 +20004,9 @@
         <w:lastRenderedPageBreak/>
         <w:t>KẾT LUẬN</w:t>
       </w:r>
-      <w:bookmarkEnd w:id="39"/>
       <w:bookmarkEnd w:id="40"/>
       <w:bookmarkEnd w:id="41"/>
+      <w:bookmarkEnd w:id="42"/>
       <w:r>
         <w:rPr>
           <w:rFonts w:eastAsia="Times New Roman" w:cs="Times New Roman"/>
@@ -20820,7 +20770,7 @@
         </w:rPr>
         <w:t xml:space="preserve"> </w:t>
       </w:r>
-      <w:hyperlink r:id="rId18" w:history="1">
+      <w:hyperlink r:id="rId20" w:history="1">
         <w:r>
           <w:rPr>
             <w:rStyle w:val="Siuktni"/>
@@ -20866,7 +20816,7 @@
         </w:rPr>
         <w:t xml:space="preserve"> </w:t>
       </w:r>
-      <w:hyperlink r:id="rId19" w:history="1">
+      <w:hyperlink r:id="rId21" w:history="1">
         <w:r>
           <w:rPr>
             <w:rStyle w:val="Siuktni"/>
@@ -20905,7 +20855,7 @@
           <w:rFonts w:cs="Times New Roman"/>
         </w:rPr>
       </w:pPr>
-      <w:hyperlink r:id="rId20" w:history="1">
+      <w:hyperlink r:id="rId22" w:history="1">
         <w:r>
           <w:rPr>
             <w:rStyle w:val="Siuktni"/>
@@ -20934,7 +20884,7 @@
         </w:rPr>
         <w:tab/>
       </w:r>
-      <w:hyperlink r:id="rId21" w:history="1">
+      <w:hyperlink r:id="rId23" w:history="1">
         <w:r>
           <w:rPr>
             <w:rStyle w:val="Siuktni"/>
@@ -20946,7 +20896,7 @@
     </w:p>
     <w:p/>
     <w:sectPr>
-      <w:footerReference w:type="default" r:id="rId22"/>
+      <w:footerReference w:type="default" r:id="rId24"/>
       <w:pgSz w:w="12240" w:h="15840"/>
       <w:pgMar w:top="1134" w:right="1134" w:bottom="1134" w:left="1985" w:header="720" w:footer="720" w:gutter="0"/>
       <w:pgNumType w:start="1"/>
@@ -20955,6 +20905,31 @@
     </w:sectPr>
   </w:body>
 </w:document>
+</file>
+
+<file path=word/endnotes.xml><?xml version="1.0" encoding="utf-8"?>
+<w:endnotes xmlns:wpc="http://schemas.microsoft.com/office/word/2010/wordprocessingCanvas" xmlns:cx="http://schemas.microsoft.com/office/drawing/2014/chartex" xmlns:cx1="http://schemas.microsoft.com/office/drawing/2015/9/8/chartex" xmlns:cx2="http://schemas.microsoft.com/office/drawing/2015/10/21/chartex" xmlns:cx3="http://schemas.microsoft.com/office/drawing/2016/5/9/chartex" xmlns:cx4="http://schemas.microsoft.com/office/drawing/2016/5/10/chartex" xmlns:cx5="http://schemas.microsoft.com/office/drawing/2016/5/11/chartex" xmlns:cx6="http://schemas.microsoft.com/office/drawing/2016/5/12/chartex" xmlns:cx7="http://schemas.microsoft.com/office/drawing/2016/5/13/chartex" xmlns:cx8="http://schemas.microsoft.com/office/drawing/2016/5/14/chartex" xmlns:mc="http://schemas.openxmlformats.org/markup-compatibility/2006" xmlns:aink="http://schemas.microsoft.com/office/drawing/2016/ink" xmlns:am3d="http://schemas.microsoft.com/office/drawing/2017/model3d" xmlns:o="urn:schemas-microsoft-com:office:office" xmlns:r="http://schemas.openxmlformats.org/officeDocument/2006/relationships" xmlns:m="http://schemas.openxmlformats.org/officeDocument/2006/math" xmlns:v="urn:schemas-microsoft-com:vml" xmlns:wp14="http://schemas.microsoft.com/office/word/2010/wordprocessingDrawing" xmlns:wp="http://schemas.openxmlformats.org/drawingml/2006/wordprocessingDrawing" xmlns:w10="urn:schemas-microsoft-com:office:word" xmlns:w="http://schemas.openxmlformats.org/wordprocessingml/2006/main" xmlns:w14="http://schemas.microsoft.com/office/word/2010/wordml" xmlns:w15="http://schemas.microsoft.com/office/word/2012/wordml" xmlns:w16cex="http://schemas.microsoft.com/office/word/2018/wordml/cex" xmlns:w16cid="http://schemas.microsoft.com/office/word/2016/wordml/cid" xmlns:w16="http://schemas.microsoft.com/office/word/2018/wordml" xmlns:w16sdtdh="http://schemas.microsoft.com/office/word/2020/wordml/sdtdatahash" xmlns:w16se="http://schemas.microsoft.com/office/word/2015/wordml/symex" xmlns:wpg="http://schemas.microsoft.com/office/word/2010/wordprocessingGroup" xmlns:wpi="http://schemas.microsoft.com/office/word/2010/wordprocessingInk" xmlns:wne="http://schemas.microsoft.com/office/word/2006/wordml" xmlns:wps="http://schemas.microsoft.com/office/word/2010/wordprocessingShape" mc:Ignorable="w14 w15 w16se w16cid w16 w16cex w16sdtdh wp14">
+  <w:endnote w:type="separator" w:id="-1">
+    <w:p>
+      <w:pPr>
+        <w:spacing w:after="0" w:line="240" w:lineRule="auto"/>
+      </w:pPr>
+      <w:r>
+        <w:separator/>
+      </w:r>
+    </w:p>
+  </w:endnote>
+  <w:endnote w:type="continuationSeparator" w:id="0">
+    <w:p>
+      <w:pPr>
+        <w:spacing w:after="0" w:line="240" w:lineRule="auto"/>
+      </w:pPr>
+      <w:r>
+        <w:continuationSeparator/>
+      </w:r>
+    </w:p>
+  </w:endnote>
+</w:endnotes>
 </file>
 
 <file path=word/footer1.xml><?xml version="1.0" encoding="utf-8"?>
@@ -21019,6 +20994,31 @@
     </w:pPr>
   </w:p>
 </w:ftr>
+</file>
+
+<file path=word/footnotes.xml><?xml version="1.0" encoding="utf-8"?>
+<w:footnotes xmlns:wpc="http://schemas.microsoft.com/office/word/2010/wordprocessingCanvas" xmlns:cx="http://schemas.microsoft.com/office/drawing/2014/chartex" xmlns:cx1="http://schemas.microsoft.com/office/drawing/2015/9/8/chartex" xmlns:cx2="http://schemas.microsoft.com/office/drawing/2015/10/21/chartex" xmlns:cx3="http://schemas.microsoft.com/office/drawing/2016/5/9/chartex" xmlns:cx4="http://schemas.microsoft.com/office/drawing/2016/5/10/chartex" xmlns:cx5="http://schemas.microsoft.com/office/drawing/2016/5/11/chartex" xmlns:cx6="http://schemas.microsoft.com/office/drawing/2016/5/12/chartex" xmlns:cx7="http://schemas.microsoft.com/office/drawing/2016/5/13/chartex" xmlns:cx8="http://schemas.microsoft.com/office/drawing/2016/5/14/chartex" xmlns:mc="http://schemas.openxmlformats.org/markup-compatibility/2006" xmlns:aink="http://schemas.microsoft.com/office/drawing/2016/ink" xmlns:am3d="http://schemas.microsoft.com/office/drawing/2017/model3d" xmlns:o="urn:schemas-microsoft-com:office:office" xmlns:r="http://schemas.openxmlformats.org/officeDocument/2006/relationships" xmlns:m="http://schemas.openxmlformats.org/officeDocument/2006/math" xmlns:v="urn:schemas-microsoft-com:vml" xmlns:wp14="http://schemas.microsoft.com/office/word/2010/wordprocessingDrawing" xmlns:wp="http://schemas.openxmlformats.org/drawingml/2006/wordprocessingDrawing" xmlns:w10="urn:schemas-microsoft-com:office:word" xmlns:w="http://schemas.openxmlformats.org/wordprocessingml/2006/main" xmlns:w14="http://schemas.microsoft.com/office/word/2010/wordml" xmlns:w15="http://schemas.microsoft.com/office/word/2012/wordml" xmlns:w16cex="http://schemas.microsoft.com/office/word/2018/wordml/cex" xmlns:w16cid="http://schemas.microsoft.com/office/word/2016/wordml/cid" xmlns:w16="http://schemas.microsoft.com/office/word/2018/wordml" xmlns:w16sdtdh="http://schemas.microsoft.com/office/word/2020/wordml/sdtdatahash" xmlns:w16se="http://schemas.microsoft.com/office/word/2015/wordml/symex" xmlns:wpg="http://schemas.microsoft.com/office/word/2010/wordprocessingGroup" xmlns:wpi="http://schemas.microsoft.com/office/word/2010/wordprocessingInk" xmlns:wne="http://schemas.microsoft.com/office/word/2006/wordml" xmlns:wps="http://schemas.microsoft.com/office/word/2010/wordprocessingShape" mc:Ignorable="w14 w15 w16se w16cid w16 w16cex w16sdtdh wp14">
+  <w:footnote w:type="separator" w:id="-1">
+    <w:p>
+      <w:pPr>
+        <w:spacing w:after="0" w:line="240" w:lineRule="auto"/>
+      </w:pPr>
+      <w:r>
+        <w:separator/>
+      </w:r>
+    </w:p>
+  </w:footnote>
+  <w:footnote w:type="continuationSeparator" w:id="0">
+    <w:p>
+      <w:pPr>
+        <w:spacing w:after="0" w:line="240" w:lineRule="auto"/>
+      </w:pPr>
+      <w:r>
+        <w:continuationSeparator/>
+      </w:r>
+    </w:p>
+  </w:footnote>
+</w:footnotes>
 </file>
 
 <file path=word/numbering.xml><?xml version="1.0" encoding="utf-8"?>
@@ -22310,6 +22310,7 @@
   <w:style w:type="character" w:default="1" w:styleId="Phngmcinhcuaoanvn">
     <w:name w:val="Default Paragraph Font"/>
     <w:uiPriority w:val="1"/>
+    <w:semiHidden/>
     <w:unhideWhenUsed/>
   </w:style>
   <w:style w:type="table" w:default="1" w:styleId="BangThngthng">
